--- a/AudioServer/Описание.docx
+++ b/AudioServer/Описание.docx
@@ -4,21 +4,22 @@
   <w:body>
     <w:p>
       <w:pPr>
+        <w:spacing w:line="360" w:lineRule="auto"/>
         <w:ind w:firstLine="709"/>
         <w:jc w:val="center"/>
         <w:rPr>
           <w:rFonts w:ascii="Times New Roman" w:hAnsi="Times New Roman" w:cs="Times New Roman"/>
           <w:b/>
-          <w:sz w:val="24"/>
-          <w:szCs w:val="24"/>
+          <w:sz w:val="28"/>
+          <w:szCs w:val="28"/>
         </w:rPr>
       </w:pPr>
       <w:r>
         <w:rPr>
           <w:rFonts w:ascii="Times New Roman" w:hAnsi="Times New Roman" w:cs="Times New Roman"/>
           <w:b/>
-          <w:sz w:val="24"/>
-          <w:szCs w:val="24"/>
+          <w:sz w:val="28"/>
+          <w:szCs w:val="28"/>
         </w:rPr>
         <w:t xml:space="preserve">Описание программного обеспечения «Аудио-сервер </w:t>
       </w:r>
@@ -26,8 +27,8 @@
         <w:rPr>
           <w:rFonts w:ascii="Times New Roman" w:hAnsi="Times New Roman" w:cs="Times New Roman"/>
           <w:b/>
-          <w:sz w:val="24"/>
-          <w:szCs w:val="24"/>
+          <w:sz w:val="28"/>
+          <w:szCs w:val="28"/>
         </w:rPr>
         <w:t>2.0</w:t>
       </w:r>
@@ -35,548 +36,790 @@
         <w:rPr>
           <w:rFonts w:ascii="Times New Roman" w:hAnsi="Times New Roman" w:cs="Times New Roman"/>
           <w:b/>
-          <w:sz w:val="24"/>
-          <w:szCs w:val="24"/>
+          <w:sz w:val="28"/>
+          <w:szCs w:val="28"/>
         </w:rPr>
         <w:t>»</w:t>
       </w:r>
     </w:p>
     <w:p>
       <w:pPr>
+        <w:spacing w:line="360" w:lineRule="auto"/>
         <w:ind w:firstLine="709"/>
         <w:jc w:val="both"/>
         <w:rPr>
           <w:rFonts w:ascii="Times New Roman" w:hAnsi="Times New Roman" w:cs="Times New Roman"/>
-          <w:sz w:val="24"/>
-          <w:szCs w:val="24"/>
+          <w:sz w:val="28"/>
+          <w:szCs w:val="28"/>
         </w:rPr>
       </w:pPr>
       <w:r>
         <w:rPr>
           <w:rFonts w:ascii="Times New Roman" w:hAnsi="Times New Roman" w:cs="Times New Roman"/>
-          <w:sz w:val="24"/>
-          <w:szCs w:val="24"/>
-        </w:rPr>
-        <w:t>Программное обеспечение «Аудио-сервер 2.0» разработано инженерами компании «ООО АльваСофт»</w:t>
-      </w:r>
-      <w:r>
-        <w:rPr>
-          <w:rFonts w:ascii="Times New Roman" w:hAnsi="Times New Roman" w:cs="Times New Roman"/>
-          <w:sz w:val="24"/>
-          <w:szCs w:val="24"/>
+          <w:sz w:val="28"/>
+          <w:szCs w:val="28"/>
+        </w:rPr>
+        <w:t>Программное обеспечение «Аудио-сервер 2.0» р</w:t>
+      </w:r>
+      <w:r>
+        <w:rPr>
+          <w:rFonts w:ascii="Times New Roman" w:hAnsi="Times New Roman" w:cs="Times New Roman"/>
+          <w:sz w:val="28"/>
+          <w:szCs w:val="28"/>
+        </w:rPr>
+        <w:t>азработано инженерами компании «</w:t>
+      </w:r>
+      <w:r>
+        <w:rPr>
+          <w:rFonts w:ascii="Times New Roman" w:hAnsi="Times New Roman" w:cs="Times New Roman"/>
+          <w:sz w:val="28"/>
+          <w:szCs w:val="28"/>
+        </w:rPr>
+        <w:t>АльваСофт» по заказ</w:t>
+      </w:r>
+      <w:bookmarkStart w:id="0" w:name="_GoBack"/>
+      <w:bookmarkEnd w:id="0"/>
+      <w:r>
+        <w:rPr>
+          <w:rFonts w:ascii="Times New Roman" w:hAnsi="Times New Roman" w:cs="Times New Roman"/>
+          <w:sz w:val="28"/>
+          <w:szCs w:val="28"/>
+        </w:rPr>
+        <w:t xml:space="preserve">у </w:t>
+      </w:r>
+      <w:r>
+        <w:rPr>
+          <w:rFonts w:ascii="Times New Roman" w:hAnsi="Times New Roman" w:cs="Times New Roman"/>
+          <w:sz w:val="28"/>
+          <w:szCs w:val="28"/>
+        </w:rPr>
+        <w:t>ИТЦ</w:t>
+      </w:r>
+      <w:r>
+        <w:rPr>
+          <w:rFonts w:ascii="Times New Roman" w:hAnsi="Times New Roman" w:cs="Times New Roman"/>
+          <w:sz w:val="28"/>
+          <w:szCs w:val="28"/>
         </w:rPr>
         <w:t xml:space="preserve"> </w:t>
       </w:r>
-      <w:r>
-        <w:rPr>
-          <w:rFonts w:ascii="Times New Roman" w:hAnsi="Times New Roman" w:cs="Times New Roman"/>
-          <w:sz w:val="24"/>
-          <w:szCs w:val="24"/>
-        </w:rPr>
-        <w:t xml:space="preserve">по заказу «ИТЦ Русал». Главными ориентирами при его создании были </w:t>
-      </w:r>
-      <w:r>
-        <w:rPr>
-          <w:rFonts w:ascii="Times New Roman" w:hAnsi="Times New Roman" w:cs="Times New Roman"/>
-          <w:sz w:val="24"/>
-          <w:szCs w:val="24"/>
+      <w:proofErr w:type="spellStart"/>
+      <w:r>
+        <w:rPr>
+          <w:rFonts w:ascii="Times New Roman" w:hAnsi="Times New Roman" w:cs="Times New Roman"/>
+          <w:sz w:val="28"/>
+          <w:szCs w:val="28"/>
+        </w:rPr>
+        <w:t>РУСАЛа</w:t>
+      </w:r>
+      <w:proofErr w:type="spellEnd"/>
+      <w:r>
+        <w:rPr>
+          <w:rFonts w:ascii="Times New Roman" w:hAnsi="Times New Roman" w:cs="Times New Roman"/>
+          <w:sz w:val="28"/>
+          <w:szCs w:val="28"/>
+        </w:rPr>
+        <w:t xml:space="preserve">. Главными ориентирами при его создании были </w:t>
+      </w:r>
+      <w:r>
+        <w:rPr>
+          <w:rFonts w:ascii="Times New Roman" w:hAnsi="Times New Roman" w:cs="Times New Roman"/>
+          <w:sz w:val="28"/>
+          <w:szCs w:val="28"/>
         </w:rPr>
         <w:t xml:space="preserve">простота в использовании, </w:t>
       </w:r>
       <w:r>
         <w:rPr>
           <w:rFonts w:ascii="Times New Roman" w:hAnsi="Times New Roman" w:cs="Times New Roman"/>
-          <w:sz w:val="24"/>
-          <w:szCs w:val="24"/>
+          <w:sz w:val="28"/>
+          <w:szCs w:val="28"/>
         </w:rPr>
         <w:t xml:space="preserve">надежность, качество и отказоустойчивость программного продукта.  </w:t>
       </w:r>
     </w:p>
     <w:p>
       <w:pPr>
+        <w:spacing w:line="360" w:lineRule="auto"/>
         <w:ind w:firstLine="709"/>
         <w:jc w:val="both"/>
         <w:rPr>
           <w:rFonts w:ascii="Times New Roman" w:hAnsi="Times New Roman" w:cs="Times New Roman"/>
-          <w:sz w:val="24"/>
-          <w:szCs w:val="24"/>
+          <w:sz w:val="28"/>
+          <w:szCs w:val="28"/>
         </w:rPr>
       </w:pPr>
       <w:r>
         <w:rPr>
           <w:rFonts w:ascii="Times New Roman" w:hAnsi="Times New Roman" w:cs="Times New Roman"/>
-          <w:sz w:val="24"/>
-          <w:szCs w:val="24"/>
+          <w:sz w:val="28"/>
+          <w:szCs w:val="28"/>
         </w:rPr>
         <w:t>«Аудио-сервер 2.0» обладает следующими преимуществами:</w:t>
       </w:r>
     </w:p>
     <w:p>
       <w:pPr>
+        <w:spacing w:line="360" w:lineRule="auto"/>
         <w:ind w:firstLine="709"/>
         <w:jc w:val="both"/>
         <w:rPr>
           <w:rFonts w:ascii="Times New Roman" w:hAnsi="Times New Roman" w:cs="Times New Roman"/>
-          <w:sz w:val="24"/>
-          <w:szCs w:val="24"/>
+          <w:sz w:val="28"/>
+          <w:szCs w:val="28"/>
         </w:rPr>
       </w:pPr>
       <w:r>
         <w:rPr>
           <w:rFonts w:ascii="Times New Roman" w:hAnsi="Times New Roman" w:cs="Times New Roman"/>
           <w:b/>
-          <w:sz w:val="24"/>
-          <w:szCs w:val="24"/>
+          <w:sz w:val="28"/>
+          <w:szCs w:val="28"/>
         </w:rPr>
         <w:t>Компьютерная генерация человеческого голоса</w:t>
       </w:r>
       <w:r>
         <w:rPr>
           <w:rFonts w:ascii="Times New Roman" w:hAnsi="Times New Roman" w:cs="Times New Roman"/>
-          <w:sz w:val="24"/>
-          <w:szCs w:val="24"/>
+          <w:sz w:val="28"/>
+          <w:szCs w:val="28"/>
         </w:rPr>
         <w:t xml:space="preserve"> позволяет отказаться от записи аудио-сообщений человеком. В результате решается проблема перезаписи сразу всех сообщений в случае смены оператора, а добавление новых фраз происходит без участия диктора и занимает не более </w:t>
       </w:r>
       <w:r>
         <w:rPr>
           <w:rFonts w:ascii="Times New Roman" w:hAnsi="Times New Roman" w:cs="Times New Roman"/>
-          <w:sz w:val="24"/>
-          <w:szCs w:val="24"/>
+          <w:sz w:val="28"/>
+          <w:szCs w:val="28"/>
         </w:rPr>
         <w:t>нескольких</w:t>
       </w:r>
       <w:r>
         <w:rPr>
           <w:rFonts w:ascii="Times New Roman" w:hAnsi="Times New Roman" w:cs="Times New Roman"/>
-          <w:sz w:val="24"/>
-          <w:szCs w:val="24"/>
+          <w:sz w:val="28"/>
+          <w:szCs w:val="28"/>
         </w:rPr>
         <w:t xml:space="preserve"> минут.</w:t>
       </w:r>
     </w:p>
     <w:p>
       <w:pPr>
+        <w:spacing w:line="360" w:lineRule="auto"/>
         <w:ind w:firstLine="709"/>
         <w:jc w:val="both"/>
         <w:rPr>
           <w:rFonts w:ascii="Times New Roman" w:hAnsi="Times New Roman" w:cs="Times New Roman"/>
-          <w:sz w:val="24"/>
-          <w:szCs w:val="24"/>
+          <w:sz w:val="28"/>
+          <w:szCs w:val="28"/>
         </w:rPr>
       </w:pPr>
       <w:r>
         <w:rPr>
           <w:rFonts w:ascii="Times New Roman" w:hAnsi="Times New Roman" w:cs="Times New Roman"/>
           <w:b/>
-          <w:sz w:val="24"/>
-          <w:szCs w:val="24"/>
-        </w:rPr>
-        <w:t xml:space="preserve">Поддержка современных многоканальных аудио-устройств </w:t>
-      </w:r>
-      <w:r>
-        <w:rPr>
-          <w:rFonts w:ascii="Times New Roman" w:hAnsi="Times New Roman" w:cs="Times New Roman"/>
-          <w:sz w:val="24"/>
-          <w:szCs w:val="24"/>
+          <w:sz w:val="28"/>
+          <w:szCs w:val="28"/>
+        </w:rPr>
+        <w:t xml:space="preserve">Поддержка </w:t>
+      </w:r>
+      <w:proofErr w:type="gramStart"/>
+      <w:r>
+        <w:rPr>
+          <w:rFonts w:ascii="Times New Roman" w:hAnsi="Times New Roman" w:cs="Times New Roman"/>
+          <w:b/>
+          <w:sz w:val="28"/>
+          <w:szCs w:val="28"/>
+        </w:rPr>
+        <w:t>современных</w:t>
+      </w:r>
+      <w:proofErr w:type="gramEnd"/>
+      <w:r>
+        <w:rPr>
+          <w:rFonts w:ascii="Times New Roman" w:hAnsi="Times New Roman" w:cs="Times New Roman"/>
+          <w:b/>
+          <w:sz w:val="28"/>
+          <w:szCs w:val="28"/>
+        </w:rPr>
+        <w:t xml:space="preserve"> многоканальных аудио-устройств </w:t>
+      </w:r>
+      <w:r>
+        <w:rPr>
+          <w:rFonts w:ascii="Times New Roman" w:hAnsi="Times New Roman" w:cs="Times New Roman"/>
+          <w:sz w:val="28"/>
+          <w:szCs w:val="28"/>
         </w:rPr>
         <w:t>позволяет отказаться от установки одновременно нескольких десятков стандартных (не более 2-х каналов) аудио-карт в сервер. Вместо этого можно использовать одну современную многоканальную (десятки каналов) аудио-карту.</w:t>
       </w:r>
     </w:p>
     <w:p>
       <w:pPr>
+        <w:spacing w:line="360" w:lineRule="auto"/>
         <w:ind w:firstLine="709"/>
         <w:jc w:val="both"/>
         <w:rPr>
           <w:rFonts w:ascii="Times New Roman" w:hAnsi="Times New Roman" w:cs="Times New Roman"/>
-          <w:sz w:val="24"/>
-          <w:szCs w:val="24"/>
+          <w:sz w:val="28"/>
+          <w:szCs w:val="28"/>
         </w:rPr>
       </w:pPr>
       <w:r>
         <w:rPr>
           <w:rFonts w:ascii="Times New Roman" w:hAnsi="Times New Roman" w:cs="Times New Roman"/>
           <w:b/>
-          <w:sz w:val="24"/>
-          <w:szCs w:val="24"/>
+          <w:sz w:val="28"/>
+          <w:szCs w:val="28"/>
         </w:rPr>
         <w:t xml:space="preserve">Независимая работа </w:t>
       </w:r>
+      <w:proofErr w:type="gramStart"/>
       <w:r>
         <w:rPr>
           <w:rFonts w:ascii="Times New Roman" w:hAnsi="Times New Roman" w:cs="Times New Roman"/>
           <w:b/>
-          <w:sz w:val="24"/>
-          <w:szCs w:val="24"/>
-        </w:rPr>
-        <w:t>аудио-</w:t>
-      </w:r>
+          <w:sz w:val="28"/>
+          <w:szCs w:val="28"/>
+        </w:rPr>
+        <w:t>аудио-каналов</w:t>
+      </w:r>
+      <w:proofErr w:type="gramEnd"/>
       <w:r>
         <w:rPr>
           <w:rFonts w:ascii="Times New Roman" w:hAnsi="Times New Roman" w:cs="Times New Roman"/>
           <w:b/>
-          <w:sz w:val="24"/>
-          <w:szCs w:val="24"/>
-        </w:rPr>
-        <w:t xml:space="preserve">каналов </w:t>
-      </w:r>
-      <w:r>
-        <w:rPr>
-          <w:rFonts w:ascii="Times New Roman" w:hAnsi="Times New Roman" w:cs="Times New Roman"/>
-          <w:sz w:val="24"/>
-          <w:szCs w:val="24"/>
+          <w:sz w:val="28"/>
+          <w:szCs w:val="28"/>
+        </w:rPr>
+        <w:t xml:space="preserve"> </w:t>
+      </w:r>
+      <w:r>
+        <w:rPr>
+          <w:rFonts w:ascii="Times New Roman" w:hAnsi="Times New Roman" w:cs="Times New Roman"/>
+          <w:sz w:val="28"/>
+          <w:szCs w:val="28"/>
         </w:rPr>
         <w:t>позволяет одновременно воспроизводить сообщения на любом количестве каналов, что решает проблему последовательного звучания сообщений на каналах, принадлежащих одной аудио-карте.</w:t>
       </w:r>
     </w:p>
     <w:p>
       <w:pPr>
+        <w:spacing w:line="360" w:lineRule="auto"/>
         <w:ind w:firstLine="709"/>
         <w:jc w:val="both"/>
         <w:rPr>
           <w:rFonts w:ascii="Times New Roman" w:hAnsi="Times New Roman" w:cs="Times New Roman"/>
-          <w:sz w:val="24"/>
-          <w:szCs w:val="24"/>
+          <w:sz w:val="28"/>
+          <w:szCs w:val="28"/>
         </w:rPr>
       </w:pPr>
       <w:r>
         <w:rPr>
           <w:rFonts w:ascii="Times New Roman" w:hAnsi="Times New Roman" w:cs="Times New Roman"/>
           <w:b/>
-          <w:sz w:val="24"/>
-          <w:szCs w:val="24"/>
-        </w:rPr>
-        <w:t xml:space="preserve">Система контроля </w:t>
-      </w:r>
-      <w:r>
-        <w:rPr>
-          <w:rFonts w:ascii="Times New Roman" w:hAnsi="Times New Roman" w:cs="Times New Roman"/>
-          <w:b/>
-          <w:sz w:val="24"/>
-          <w:szCs w:val="24"/>
-        </w:rPr>
-        <w:t xml:space="preserve">технологического </w:t>
-      </w:r>
-      <w:r>
-        <w:rPr>
-          <w:rFonts w:ascii="Times New Roman" w:hAnsi="Times New Roman" w:cs="Times New Roman"/>
-          <w:b/>
-          <w:sz w:val="24"/>
-          <w:szCs w:val="24"/>
-        </w:rPr>
-        <w:t xml:space="preserve">времени </w:t>
-      </w:r>
-      <w:r>
-        <w:rPr>
-          <w:rFonts w:ascii="Times New Roman" w:hAnsi="Times New Roman" w:cs="Times New Roman"/>
-          <w:sz w:val="24"/>
-          <w:szCs w:val="24"/>
-        </w:rPr>
-        <w:t xml:space="preserve">позволяет оповещать о текущем времени. Она может быть настроена в зависимости от производственных требований. Например, каждые 30 минут по корпусам А и Б и каждые 40 минут по корпусу В, причем для таких сообщений могут быть использованы различные звуковые префиксы. </w:t>
+          <w:sz w:val="28"/>
+          <w:szCs w:val="28"/>
+        </w:rPr>
+        <w:t xml:space="preserve">Система контроля технологического времени </w:t>
+      </w:r>
+      <w:r>
+        <w:rPr>
+          <w:rFonts w:ascii="Times New Roman" w:hAnsi="Times New Roman" w:cs="Times New Roman"/>
+          <w:sz w:val="28"/>
+          <w:szCs w:val="28"/>
+        </w:rPr>
+        <w:t>позволяет оповещать о текущем времени. Она может быть настроена в зависимости от производственных требований. Например, каждые 30 минут по корпусам</w:t>
+      </w:r>
+      <w:proofErr w:type="gramStart"/>
+      <w:r>
+        <w:rPr>
+          <w:rFonts w:ascii="Times New Roman" w:hAnsi="Times New Roman" w:cs="Times New Roman"/>
+          <w:sz w:val="28"/>
+          <w:szCs w:val="28"/>
+        </w:rPr>
+        <w:t xml:space="preserve"> А</w:t>
+      </w:r>
+      <w:proofErr w:type="gramEnd"/>
+      <w:r>
+        <w:rPr>
+          <w:rFonts w:ascii="Times New Roman" w:hAnsi="Times New Roman" w:cs="Times New Roman"/>
+          <w:sz w:val="28"/>
+          <w:szCs w:val="28"/>
+        </w:rPr>
+        <w:t xml:space="preserve"> и Б и каждые 40 минут по корпусу В, причем для таких сообщений могут быть использованы различные звуковые префиксы. </w:t>
       </w:r>
     </w:p>
     <w:p>
       <w:pPr>
+        <w:spacing w:line="360" w:lineRule="auto"/>
         <w:ind w:firstLine="709"/>
         <w:jc w:val="both"/>
         <w:rPr>
           <w:rFonts w:ascii="Times New Roman" w:hAnsi="Times New Roman" w:cs="Times New Roman"/>
-          <w:sz w:val="24"/>
-          <w:szCs w:val="24"/>
+          <w:sz w:val="28"/>
+          <w:szCs w:val="28"/>
         </w:rPr>
       </w:pPr>
       <w:r>
         <w:rPr>
           <w:rFonts w:ascii="Times New Roman" w:hAnsi="Times New Roman" w:cs="Times New Roman"/>
           <w:b/>
-          <w:sz w:val="24"/>
-          <w:szCs w:val="24"/>
+          <w:sz w:val="28"/>
+          <w:szCs w:val="28"/>
         </w:rPr>
         <w:t xml:space="preserve">Гибкая система настроек </w:t>
       </w:r>
-      <w:r>
-        <w:rPr>
-          <w:rFonts w:ascii="Times New Roman" w:hAnsi="Times New Roman" w:cs="Times New Roman"/>
-          <w:sz w:val="24"/>
-          <w:szCs w:val="24"/>
-        </w:rPr>
-        <w:t xml:space="preserve">позволяет как сохранять и настраивать любые текстовые фразы для воспроизведения, так и использовать записанные заранее звуки, включая </w:t>
+      <w:proofErr w:type="gramStart"/>
+      <w:r>
+        <w:rPr>
+          <w:rFonts w:ascii="Times New Roman" w:hAnsi="Times New Roman" w:cs="Times New Roman"/>
+          <w:sz w:val="28"/>
+          <w:szCs w:val="28"/>
+        </w:rPr>
+        <w:t>позволяет</w:t>
+      </w:r>
+      <w:proofErr w:type="gramEnd"/>
+      <w:r>
+        <w:rPr>
+          <w:rFonts w:ascii="Times New Roman" w:hAnsi="Times New Roman" w:cs="Times New Roman"/>
+          <w:sz w:val="28"/>
+          <w:szCs w:val="28"/>
+        </w:rPr>
+        <w:t xml:space="preserve"> как сохранять и настраивать любые текстовые фразы для воспроизведения, так и использовать записанные заранее звуки, включая </w:t>
       </w:r>
       <w:r>
         <w:rPr>
           <w:rFonts w:ascii="Times New Roman" w:hAnsi="Times New Roman" w:cs="Times New Roman"/>
           <w:b/>
-          <w:sz w:val="24"/>
-          <w:szCs w:val="24"/>
+          <w:sz w:val="28"/>
+          <w:szCs w:val="28"/>
         </w:rPr>
         <w:t>префиксы</w:t>
       </w:r>
       <w:r>
         <w:rPr>
           <w:rFonts w:ascii="Times New Roman" w:hAnsi="Times New Roman" w:cs="Times New Roman"/>
-          <w:sz w:val="24"/>
-          <w:szCs w:val="24"/>
-        </w:rPr>
-        <w:t xml:space="preserve"> определенных сообщений (предупредительные мелодии, не голос). Кроме того, существует возможность изменять скорость говорения, менять голоса (мужской</w:t>
-      </w:r>
-      <w:r>
-        <w:rPr>
-          <w:rFonts w:ascii="Times New Roman" w:hAnsi="Times New Roman" w:cs="Times New Roman"/>
-          <w:sz w:val="24"/>
-          <w:szCs w:val="24"/>
-        </w:rPr>
-        <w:t>/</w:t>
-      </w:r>
-      <w:r>
-        <w:rPr>
-          <w:rFonts w:ascii="Times New Roman" w:hAnsi="Times New Roman" w:cs="Times New Roman"/>
-          <w:sz w:val="24"/>
-          <w:szCs w:val="24"/>
-        </w:rPr>
-        <w:t>женский), настраивать тембр</w:t>
-      </w:r>
-      <w:r>
-        <w:rPr>
-          <w:rFonts w:ascii="Times New Roman" w:hAnsi="Times New Roman" w:cs="Times New Roman"/>
-          <w:sz w:val="24"/>
-          <w:szCs w:val="24"/>
-        </w:rPr>
-        <w:t xml:space="preserve">, </w:t>
-      </w:r>
-      <w:r>
-        <w:rPr>
-          <w:rFonts w:ascii="Times New Roman" w:hAnsi="Times New Roman" w:cs="Times New Roman"/>
-          <w:sz w:val="24"/>
-          <w:szCs w:val="24"/>
-        </w:rPr>
-        <w:t>звучание голоса.</w:t>
+          <w:sz w:val="28"/>
+          <w:szCs w:val="28"/>
+        </w:rPr>
+        <w:t xml:space="preserve"> определенных сообщений (предупредительные </w:t>
+      </w:r>
+      <w:r>
+        <w:rPr>
+          <w:rFonts w:ascii="Times New Roman" w:hAnsi="Times New Roman" w:cs="Times New Roman"/>
+          <w:sz w:val="28"/>
+          <w:szCs w:val="28"/>
+        </w:rPr>
+        <w:lastRenderedPageBreak/>
+        <w:t xml:space="preserve">мелодии, не голос). Кроме того, существует возможность изменять скорость </w:t>
+      </w:r>
+      <w:r>
+        <w:rPr>
+          <w:rFonts w:ascii="Times New Roman" w:hAnsi="Times New Roman" w:cs="Times New Roman"/>
+          <w:sz w:val="28"/>
+          <w:szCs w:val="28"/>
+        </w:rPr>
+        <w:t>произношения</w:t>
+      </w:r>
+      <w:r>
+        <w:rPr>
+          <w:rFonts w:ascii="Times New Roman" w:hAnsi="Times New Roman" w:cs="Times New Roman"/>
+          <w:sz w:val="28"/>
+          <w:szCs w:val="28"/>
+        </w:rPr>
+        <w:t>, менять голоса (мужской/женский), настраивать тембр, звучание голоса.</w:t>
       </w:r>
     </w:p>
     <w:p>
       <w:pPr>
+        <w:spacing w:line="360" w:lineRule="auto"/>
         <w:ind w:firstLine="709"/>
         <w:jc w:val="both"/>
         <w:rPr>
           <w:rFonts w:ascii="Times New Roman" w:hAnsi="Times New Roman" w:cs="Times New Roman"/>
-          <w:sz w:val="24"/>
-          <w:szCs w:val="24"/>
+          <w:sz w:val="28"/>
+          <w:szCs w:val="28"/>
         </w:rPr>
       </w:pPr>
       <w:r>
         <w:rPr>
           <w:rFonts w:ascii="Times New Roman" w:hAnsi="Times New Roman" w:cs="Times New Roman"/>
-          <w:sz w:val="24"/>
-          <w:szCs w:val="24"/>
+          <w:sz w:val="28"/>
+          <w:szCs w:val="28"/>
         </w:rPr>
         <w:t>Программное обеспечение «Аудио-сервер 2.0» имеет следующие особенности:</w:t>
       </w:r>
     </w:p>
     <w:p>
       <w:pPr>
+        <w:spacing w:line="360" w:lineRule="auto"/>
         <w:ind w:firstLine="709"/>
         <w:jc w:val="both"/>
         <w:rPr>
           <w:rFonts w:ascii="Times New Roman" w:hAnsi="Times New Roman" w:cs="Times New Roman"/>
-          <w:sz w:val="24"/>
-          <w:szCs w:val="24"/>
+          <w:sz w:val="28"/>
+          <w:szCs w:val="28"/>
         </w:rPr>
       </w:pPr>
       <w:r>
         <w:rPr>
           <w:rFonts w:ascii="Times New Roman" w:hAnsi="Times New Roman" w:cs="Times New Roman"/>
-          <w:sz w:val="24"/>
-          <w:szCs w:val="24"/>
-        </w:rPr>
-        <w:t>Полная совместимость</w:t>
-      </w:r>
-      <w:r>
-        <w:rPr>
-          <w:rFonts w:ascii="Times New Roman" w:hAnsi="Times New Roman" w:cs="Times New Roman"/>
-          <w:sz w:val="24"/>
-          <w:szCs w:val="24"/>
-        </w:rPr>
-        <w:t xml:space="preserve"> с </w:t>
-      </w:r>
-      <w:r>
-        <w:rPr>
-          <w:rFonts w:ascii="Times New Roman" w:hAnsi="Times New Roman" w:cs="Times New Roman"/>
-          <w:sz w:val="24"/>
-          <w:szCs w:val="24"/>
-        </w:rPr>
-        <w:t>ранее используемым</w:t>
-      </w:r>
-      <w:r>
-        <w:rPr>
-          <w:rFonts w:ascii="Times New Roman" w:hAnsi="Times New Roman" w:cs="Times New Roman"/>
-          <w:sz w:val="24"/>
-          <w:szCs w:val="24"/>
-        </w:rPr>
-        <w:t xml:space="preserve"> программным обеспечением</w:t>
-      </w:r>
-      <w:r>
-        <w:rPr>
-          <w:rFonts w:ascii="Times New Roman" w:hAnsi="Times New Roman" w:cs="Times New Roman"/>
-          <w:sz w:val="24"/>
-          <w:szCs w:val="24"/>
+          <w:sz w:val="28"/>
+          <w:szCs w:val="28"/>
+        </w:rPr>
+        <w:t>Полная совместимость с ранее используемым программным обеспечением</w:t>
+      </w:r>
+      <w:r>
+        <w:rPr>
+          <w:rFonts w:ascii="Times New Roman" w:hAnsi="Times New Roman" w:cs="Times New Roman"/>
+          <w:sz w:val="28"/>
+          <w:szCs w:val="28"/>
         </w:rPr>
         <w:t xml:space="preserve"> </w:t>
       </w:r>
       <w:r>
         <w:rPr>
           <w:rFonts w:ascii="Times New Roman" w:hAnsi="Times New Roman" w:cs="Times New Roman"/>
-          <w:sz w:val="24"/>
-          <w:szCs w:val="24"/>
+          <w:sz w:val="28"/>
+          <w:szCs w:val="28"/>
         </w:rPr>
         <w:t xml:space="preserve">позволяет не вносить никаких </w:t>
       </w:r>
       <w:r>
         <w:rPr>
           <w:rFonts w:ascii="Times New Roman" w:hAnsi="Times New Roman" w:cs="Times New Roman"/>
-          <w:sz w:val="24"/>
-          <w:szCs w:val="24"/>
-        </w:rPr>
-        <w:t>изменений в существующие технологические системы. Достаточно произвести установку и первоначальную настройку нового ПО.</w:t>
+          <w:sz w:val="28"/>
+          <w:szCs w:val="28"/>
+        </w:rPr>
+        <w:t xml:space="preserve">изменений в существующие технологические системы. Достаточно произвести установку и первоначальную настройку нового </w:t>
+      </w:r>
+      <w:proofErr w:type="gramStart"/>
+      <w:r>
+        <w:rPr>
+          <w:rFonts w:ascii="Times New Roman" w:hAnsi="Times New Roman" w:cs="Times New Roman"/>
+          <w:sz w:val="28"/>
+          <w:szCs w:val="28"/>
+        </w:rPr>
+        <w:t>ПО</w:t>
+      </w:r>
+      <w:proofErr w:type="gramEnd"/>
+      <w:r>
+        <w:rPr>
+          <w:rFonts w:ascii="Times New Roman" w:hAnsi="Times New Roman" w:cs="Times New Roman"/>
+          <w:sz w:val="28"/>
+          <w:szCs w:val="28"/>
+        </w:rPr>
+        <w:t>.</w:t>
       </w:r>
     </w:p>
     <w:p>
       <w:pPr>
+        <w:spacing w:line="360" w:lineRule="auto"/>
         <w:ind w:firstLine="709"/>
         <w:jc w:val="both"/>
         <w:rPr>
           <w:rFonts w:ascii="Times New Roman" w:hAnsi="Times New Roman" w:cs="Times New Roman"/>
-          <w:sz w:val="24"/>
-          <w:szCs w:val="24"/>
+          <w:sz w:val="28"/>
+          <w:szCs w:val="28"/>
         </w:rPr>
       </w:pPr>
       <w:r>
         <w:rPr>
           <w:rFonts w:ascii="Times New Roman" w:hAnsi="Times New Roman" w:cs="Times New Roman"/>
-          <w:sz w:val="24"/>
-          <w:szCs w:val="24"/>
-        </w:rPr>
-        <w:t>Аудио-сервер версии 1.0 (без поддержки многоканальных звуковых карт) используется на БоА</w:t>
-      </w:r>
-      <w:r>
-        <w:rPr>
-          <w:rFonts w:ascii="Times New Roman" w:hAnsi="Times New Roman" w:cs="Times New Roman"/>
-          <w:sz w:val="24"/>
-          <w:szCs w:val="24"/>
+          <w:sz w:val="28"/>
+          <w:szCs w:val="28"/>
+        </w:rPr>
+        <w:t xml:space="preserve">Аудио-сервер версии 1.0 (без поддержки многоканальных звуковых карт) используется на </w:t>
+      </w:r>
+      <w:proofErr w:type="spellStart"/>
+      <w:r>
+        <w:rPr>
+          <w:rFonts w:ascii="Times New Roman" w:hAnsi="Times New Roman" w:cs="Times New Roman"/>
+          <w:sz w:val="28"/>
+          <w:szCs w:val="28"/>
+        </w:rPr>
+        <w:t>БоА</w:t>
+      </w:r>
+      <w:r>
+        <w:rPr>
+          <w:rFonts w:ascii="Times New Roman" w:hAnsi="Times New Roman" w:cs="Times New Roman"/>
+          <w:sz w:val="28"/>
+          <w:szCs w:val="28"/>
         </w:rPr>
         <w:t>З</w:t>
       </w:r>
       <w:r>
         <w:rPr>
           <w:rFonts w:ascii="Times New Roman" w:hAnsi="Times New Roman" w:cs="Times New Roman"/>
-          <w:sz w:val="24"/>
-          <w:szCs w:val="24"/>
-        </w:rPr>
-        <w:t>е (Богучанск</w:t>
-      </w:r>
-      <w:r>
-        <w:rPr>
-          <w:rFonts w:ascii="Times New Roman" w:hAnsi="Times New Roman" w:cs="Times New Roman"/>
-          <w:sz w:val="24"/>
-          <w:szCs w:val="24"/>
+          <w:sz w:val="28"/>
+          <w:szCs w:val="28"/>
+        </w:rPr>
+        <w:t>е</w:t>
+      </w:r>
+      <w:proofErr w:type="spellEnd"/>
+      <w:r>
+        <w:rPr>
+          <w:rFonts w:ascii="Times New Roman" w:hAnsi="Times New Roman" w:cs="Times New Roman"/>
+          <w:sz w:val="28"/>
+          <w:szCs w:val="28"/>
+        </w:rPr>
+        <w:t xml:space="preserve"> (</w:t>
+      </w:r>
+      <w:proofErr w:type="spellStart"/>
+      <w:r>
+        <w:rPr>
+          <w:rFonts w:ascii="Times New Roman" w:hAnsi="Times New Roman" w:cs="Times New Roman"/>
+          <w:sz w:val="28"/>
+          <w:szCs w:val="28"/>
+        </w:rPr>
+        <w:t>Богучанск</w:t>
+      </w:r>
+      <w:r>
+        <w:rPr>
+          <w:rFonts w:ascii="Times New Roman" w:hAnsi="Times New Roman" w:cs="Times New Roman"/>
+          <w:sz w:val="28"/>
+          <w:szCs w:val="28"/>
         </w:rPr>
         <w:t>ом</w:t>
       </w:r>
-      <w:r>
-        <w:rPr>
-          <w:rFonts w:ascii="Times New Roman" w:hAnsi="Times New Roman" w:cs="Times New Roman"/>
-          <w:sz w:val="24"/>
-          <w:szCs w:val="24"/>
+      <w:proofErr w:type="spellEnd"/>
+      <w:r>
+        <w:rPr>
+          <w:rFonts w:ascii="Times New Roman" w:hAnsi="Times New Roman" w:cs="Times New Roman"/>
+          <w:sz w:val="28"/>
+          <w:szCs w:val="28"/>
         </w:rPr>
         <w:t xml:space="preserve"> </w:t>
       </w:r>
       <w:r>
         <w:rPr>
           <w:rFonts w:ascii="Times New Roman" w:hAnsi="Times New Roman" w:cs="Times New Roman"/>
-          <w:sz w:val="24"/>
-          <w:szCs w:val="24"/>
+          <w:sz w:val="28"/>
+          <w:szCs w:val="28"/>
         </w:rPr>
         <w:t>алюминиев</w:t>
       </w:r>
       <w:r>
         <w:rPr>
           <w:rFonts w:ascii="Times New Roman" w:hAnsi="Times New Roman" w:cs="Times New Roman"/>
-          <w:sz w:val="24"/>
-          <w:szCs w:val="24"/>
+          <w:sz w:val="28"/>
+          <w:szCs w:val="28"/>
         </w:rPr>
         <w:t>ом</w:t>
       </w:r>
       <w:r>
         <w:rPr>
           <w:rFonts w:ascii="Times New Roman" w:hAnsi="Times New Roman" w:cs="Times New Roman"/>
-          <w:sz w:val="24"/>
-          <w:szCs w:val="24"/>
+          <w:sz w:val="28"/>
+          <w:szCs w:val="28"/>
         </w:rPr>
         <w:t xml:space="preserve"> завод</w:t>
       </w:r>
       <w:r>
         <w:rPr>
           <w:rFonts w:ascii="Times New Roman" w:hAnsi="Times New Roman" w:cs="Times New Roman"/>
-          <w:sz w:val="24"/>
-          <w:szCs w:val="24"/>
+          <w:sz w:val="28"/>
+          <w:szCs w:val="28"/>
         </w:rPr>
         <w:t>е</w:t>
       </w:r>
       <w:r>
         <w:rPr>
           <w:rFonts w:ascii="Times New Roman" w:hAnsi="Times New Roman" w:cs="Times New Roman"/>
-          <w:sz w:val="24"/>
-          <w:szCs w:val="24"/>
+          <w:sz w:val="28"/>
+          <w:szCs w:val="28"/>
         </w:rPr>
         <w:t>)</w:t>
       </w:r>
       <w:r>
         <w:rPr>
           <w:rFonts w:ascii="Times New Roman" w:hAnsi="Times New Roman" w:cs="Times New Roman"/>
-          <w:sz w:val="24"/>
-          <w:szCs w:val="24"/>
+          <w:sz w:val="28"/>
+          <w:szCs w:val="28"/>
         </w:rPr>
         <w:t xml:space="preserve"> с августа 2015 года. За все время его эксплуатации не происходило каких-либо отказов и прекращений работы</w:t>
       </w:r>
       <w:r>
         <w:rPr>
           <w:rFonts w:ascii="Times New Roman" w:hAnsi="Times New Roman" w:cs="Times New Roman"/>
-          <w:sz w:val="24"/>
-          <w:szCs w:val="24"/>
-        </w:rPr>
-        <w:t>, что позволяет с уверенностью утверждать, что проблем отказоустойчивости и надежности в ПО «Аудио-сервер 2.0» нет.</w:t>
+          <w:sz w:val="28"/>
+          <w:szCs w:val="28"/>
+        </w:rPr>
+        <w:t xml:space="preserve">, что позволяет с уверенностью утверждать, что проблем отказоустойчивости и надежности </w:t>
+      </w:r>
+      <w:proofErr w:type="gramStart"/>
+      <w:r>
+        <w:rPr>
+          <w:rFonts w:ascii="Times New Roman" w:hAnsi="Times New Roman" w:cs="Times New Roman"/>
+          <w:sz w:val="28"/>
+          <w:szCs w:val="28"/>
+        </w:rPr>
+        <w:t>в</w:t>
+      </w:r>
+      <w:proofErr w:type="gramEnd"/>
+      <w:r>
+        <w:rPr>
+          <w:rFonts w:ascii="Times New Roman" w:hAnsi="Times New Roman" w:cs="Times New Roman"/>
+          <w:sz w:val="28"/>
+          <w:szCs w:val="28"/>
+        </w:rPr>
+        <w:t xml:space="preserve"> ПО «Аудио-сервер 2.0» нет.</w:t>
       </w:r>
     </w:p>
     <w:p>
       <w:pPr>
+        <w:spacing w:line="360" w:lineRule="auto"/>
         <w:ind w:firstLine="709"/>
         <w:jc w:val="both"/>
         <w:rPr>
           <w:rFonts w:ascii="Times New Roman" w:hAnsi="Times New Roman" w:cs="Times New Roman"/>
-          <w:sz w:val="24"/>
-          <w:szCs w:val="24"/>
+          <w:sz w:val="28"/>
+          <w:szCs w:val="28"/>
         </w:rPr>
       </w:pPr>
       <w:r>
         <w:rPr>
           <w:rFonts w:ascii="Times New Roman" w:hAnsi="Times New Roman" w:cs="Times New Roman"/>
-          <w:sz w:val="24"/>
-          <w:szCs w:val="24"/>
-        </w:rPr>
-        <w:t xml:space="preserve">В результате умелой работы инженеров «ООО АльваСофт» совместно со специалистами «ИТЦ Русал» разработано современное, качественное программное обеспечение, отвечающее </w:t>
-      </w:r>
-      <w:r>
-        <w:rPr>
-          <w:rFonts w:ascii="Times New Roman" w:hAnsi="Times New Roman" w:cs="Times New Roman"/>
-          <w:sz w:val="24"/>
-          <w:szCs w:val="24"/>
-        </w:rPr>
-        <w:t>тенденциям модернизации и замещения устаревающего программного и аппаратного обеспечения на заводах и технологических площадках «РусАла».</w:t>
-      </w:r>
-      <w:bookmarkStart w:id="0" w:name="_GoBack"/>
-      <w:bookmarkEnd w:id="0"/>
+          <w:sz w:val="28"/>
+          <w:szCs w:val="28"/>
+        </w:rPr>
+        <w:t>В резу</w:t>
+      </w:r>
+      <w:r>
+        <w:rPr>
+          <w:rFonts w:ascii="Times New Roman" w:hAnsi="Times New Roman" w:cs="Times New Roman"/>
+          <w:sz w:val="28"/>
+          <w:szCs w:val="28"/>
+        </w:rPr>
+        <w:t>льтате умелой работы инженеров</w:t>
+      </w:r>
+      <w:r>
+        <w:rPr>
+          <w:rFonts w:ascii="Times New Roman" w:hAnsi="Times New Roman" w:cs="Times New Roman"/>
+          <w:sz w:val="28"/>
+          <w:szCs w:val="28"/>
+        </w:rPr>
+        <w:t xml:space="preserve"> </w:t>
+      </w:r>
+      <w:r>
+        <w:rPr>
+          <w:rFonts w:ascii="Times New Roman" w:hAnsi="Times New Roman" w:cs="Times New Roman"/>
+          <w:sz w:val="28"/>
+          <w:szCs w:val="28"/>
+        </w:rPr>
+        <w:t xml:space="preserve"> </w:t>
+      </w:r>
+      <w:r>
+        <w:rPr>
+          <w:rFonts w:ascii="Times New Roman" w:hAnsi="Times New Roman" w:cs="Times New Roman"/>
+          <w:sz w:val="28"/>
+          <w:szCs w:val="28"/>
+        </w:rPr>
+        <w:t xml:space="preserve">ООО </w:t>
+      </w:r>
+      <w:r>
+        <w:rPr>
+          <w:rFonts w:ascii="Times New Roman" w:hAnsi="Times New Roman" w:cs="Times New Roman"/>
+          <w:sz w:val="28"/>
+          <w:szCs w:val="28"/>
+        </w:rPr>
+        <w:t>«</w:t>
+      </w:r>
+      <w:r>
+        <w:rPr>
+          <w:rFonts w:ascii="Times New Roman" w:hAnsi="Times New Roman" w:cs="Times New Roman"/>
+          <w:sz w:val="28"/>
+          <w:szCs w:val="28"/>
+        </w:rPr>
+        <w:t>АльваСо</w:t>
+      </w:r>
+      <w:r>
+        <w:rPr>
+          <w:rFonts w:ascii="Times New Roman" w:hAnsi="Times New Roman" w:cs="Times New Roman"/>
+          <w:sz w:val="28"/>
+          <w:szCs w:val="28"/>
+        </w:rPr>
+        <w:t xml:space="preserve">фт» совместно со специалистами </w:t>
+      </w:r>
+      <w:r>
+        <w:rPr>
+          <w:rFonts w:ascii="Times New Roman" w:hAnsi="Times New Roman" w:cs="Times New Roman"/>
+          <w:sz w:val="28"/>
+          <w:szCs w:val="28"/>
+        </w:rPr>
+        <w:t xml:space="preserve">ИТЦ </w:t>
+      </w:r>
+      <w:proofErr w:type="spellStart"/>
+      <w:r>
+        <w:rPr>
+          <w:rFonts w:ascii="Times New Roman" w:hAnsi="Times New Roman" w:cs="Times New Roman"/>
+          <w:sz w:val="28"/>
+          <w:szCs w:val="28"/>
+        </w:rPr>
+        <w:t>РУСАЛ</w:t>
+      </w:r>
+      <w:r>
+        <w:rPr>
+          <w:rFonts w:ascii="Times New Roman" w:hAnsi="Times New Roman" w:cs="Times New Roman"/>
+          <w:sz w:val="28"/>
+          <w:szCs w:val="28"/>
+        </w:rPr>
+        <w:t>а</w:t>
+      </w:r>
+      <w:proofErr w:type="spellEnd"/>
+      <w:r>
+        <w:rPr>
+          <w:rFonts w:ascii="Times New Roman" w:hAnsi="Times New Roman" w:cs="Times New Roman"/>
+          <w:sz w:val="28"/>
+          <w:szCs w:val="28"/>
+        </w:rPr>
+        <w:t xml:space="preserve"> разработано современное, качественное программное обеспечение, отвечающее </w:t>
+      </w:r>
+      <w:r>
+        <w:rPr>
+          <w:rFonts w:ascii="Times New Roman" w:hAnsi="Times New Roman" w:cs="Times New Roman"/>
+          <w:sz w:val="28"/>
+          <w:szCs w:val="28"/>
+        </w:rPr>
+        <w:t>тенденциям модернизации и замещения устаревающего программного и аппаратного обеспечения на завод</w:t>
+      </w:r>
+      <w:r>
+        <w:rPr>
+          <w:rFonts w:ascii="Times New Roman" w:hAnsi="Times New Roman" w:cs="Times New Roman"/>
+          <w:sz w:val="28"/>
+          <w:szCs w:val="28"/>
+        </w:rPr>
+        <w:t xml:space="preserve">ах и технологических площадках </w:t>
+      </w:r>
+      <w:proofErr w:type="spellStart"/>
+      <w:r>
+        <w:rPr>
+          <w:rFonts w:ascii="Times New Roman" w:hAnsi="Times New Roman" w:cs="Times New Roman"/>
+          <w:sz w:val="28"/>
+          <w:szCs w:val="28"/>
+        </w:rPr>
+        <w:t>Р</w:t>
+      </w:r>
+      <w:r>
+        <w:rPr>
+          <w:rFonts w:ascii="Times New Roman" w:hAnsi="Times New Roman" w:cs="Times New Roman"/>
+          <w:sz w:val="28"/>
+          <w:szCs w:val="28"/>
+        </w:rPr>
+        <w:t>УСАЛа</w:t>
+      </w:r>
+      <w:proofErr w:type="spellEnd"/>
+      <w:r>
+        <w:rPr>
+          <w:rFonts w:ascii="Times New Roman" w:hAnsi="Times New Roman" w:cs="Times New Roman"/>
+          <w:sz w:val="28"/>
+          <w:szCs w:val="28"/>
+        </w:rPr>
+        <w:t>.</w:t>
+      </w:r>
     </w:p>
     <w:sectPr>
       <w:pgSz w:w="11906" w:h="16838"/>
-      <w:pgMar w:top="1134" w:right="566" w:bottom="1134" w:left="1134" w:header="708" w:footer="708" w:gutter="0"/>
+      <w:pgMar w:top="1134" w:right="1133" w:bottom="1134" w:left="1134" w:header="708" w:footer="708" w:gutter="0"/>
       <w:cols w:space="708"/>
       <w:docGrid w:linePitch="360"/>
     </w:sectPr>
